--- a/Projets OC Moi/Nouvelle version/P4 planifiez-le-developpement-du-site-de-votre-client/Webgencia+-+Modèle+spécifications+techniques+.docx
+++ b/Projets OC Moi/Nouvelle version/P4 planifiez-le-developpement-du-site-de-votre-client/Webgencia+-+Modèle+spécifications+techniques+.docx
@@ -6279,6 +6279,55 @@
         <w:t xml:space="preserve">Enfin, le contrat doit être signé par les deux parties et la date et la ville de signature doivent être inscrites. Ce sont ces éléments qui rendront valide le document de maintenance. </w:t>
       </w:r>
     </w:p>
+    <w:p>
+      <w:pPr>
+        <w:pStyle w:val="LOnormal"/>
+        <w:widowControl w:val="false"/>
+        <w:spacing w:lineRule="auto" w:line="240"/>
+        <w:ind w:left="720" w:hanging="360"/>
+        <w:rPr>
+          <w:rFonts w:ascii="Montserrat" w:hAnsi="Montserrat" w:eastAsia="Montserrat" w:cs="Montserrat"/>
+          <w:sz w:val="24"/>
+          <w:szCs w:val="24"/>
+        </w:rPr>
+      </w:pPr>
+      <w:r>
+        <w:rPr/>
+      </w:r>
+    </w:p>
+    <w:p>
+      <w:pPr>
+        <w:pStyle w:val="LOnormal"/>
+        <w:widowControl w:val="false"/>
+        <w:spacing w:lineRule="auto" w:line="240"/>
+        <w:ind w:left="720" w:hanging="360"/>
+        <w:rPr>
+          <w:rFonts w:ascii="Montserrat" w:hAnsi="Montserrat" w:eastAsia="Montserrat" w:cs="Montserrat"/>
+          <w:sz w:val="24"/>
+          <w:szCs w:val="24"/>
+        </w:rPr>
+      </w:pPr>
+      <w:r>
+        <w:rPr/>
+      </w:r>
+    </w:p>
+    <w:p>
+      <w:pPr>
+        <w:pStyle w:val="LOnormal"/>
+        <w:widowControl w:val="false"/>
+        <w:spacing w:lineRule="auto" w:line="240"/>
+        <w:ind w:left="720" w:hanging="360"/>
+        <w:rPr>
+          <w:rFonts w:ascii="Montserrat" w:hAnsi="Montserrat" w:eastAsia="Montserrat" w:cs="Montserrat"/>
+          <w:sz w:val="24"/>
+          <w:szCs w:val="24"/>
+        </w:rPr>
+      </w:pPr>
+      <w:r>
+        <w:rPr/>
+        <w:t>Kanban : https://trello.com/b/2yP1a2gT/modèle-kanban</w:t>
+      </w:r>
+    </w:p>
     <w:sectPr>
       <w:headerReference w:type="default" r:id="rId2"/>
       <w:type w:val="nextPage"/>
@@ -6304,7 +6353,7 @@
     <w:r>
       <w:rPr/>
       <w:drawing>
-        <wp:anchor behindDoc="0" distT="0" distB="0" distL="0" distR="0" simplePos="0" locked="0" layoutInCell="0" allowOverlap="1" relativeHeight="15">
+        <wp:anchor behindDoc="1" distT="0" distB="0" distL="0" distR="0" simplePos="0" locked="0" layoutInCell="0" allowOverlap="1" relativeHeight="16">
           <wp:simplePos x="0" y="0"/>
           <wp:positionH relativeFrom="margin">
             <wp:posOffset>3416935</wp:posOffset>
